--- a/Lab5/Лаб5.docx
+++ b/Lab5/Лаб5.docx
@@ -1,6 +1,6 @@
 
 <file path=word/document.xml><?xml version="1.0" encoding="utf-8"?>
-<w:document xmlns:wpc="http://schemas.microsoft.com/office/word/2010/wordprocessingCanvas" xmlns:cx="http://schemas.microsoft.com/office/drawing/2014/chartex" xmlns:cx1="http://schemas.microsoft.com/office/drawing/2015/9/8/chartex" xmlns:cx2="http://schemas.microsoft.com/office/drawing/2015/10/21/chartex" xmlns:cx3="http://schemas.microsoft.com/office/drawing/2016/5/9/chartex" xmlns:cx4="http://schemas.microsoft.com/office/drawing/2016/5/10/chartex" xmlns:cx5="http://schemas.microsoft.com/office/drawing/2016/5/11/chartex" xmlns:cx6="http://schemas.microsoft.com/office/drawing/2016/5/12/chartex" xmlns:cx7="http://schemas.microsoft.com/office/drawing/2016/5/13/chartex" xmlns:cx8="http://schemas.microsoft.com/office/drawing/2016/5/14/chartex" xmlns:mc="http://schemas.openxmlformats.org/markup-compatibility/2006" xmlns:aink="http://schemas.microsoft.com/office/drawing/2016/ink" xmlns:am3d="http://schemas.microsoft.com/office/drawing/2017/model3d" xmlns:o="urn:schemas-microsoft-com:office:office" xmlns:r="http://schemas.openxmlformats.org/officeDocument/2006/relationships" xmlns:m="http://schemas.openxmlformats.org/officeDocument/2006/math" xmlns:v="urn:schemas-microsoft-com:vml" xmlns:wp14="http://schemas.microsoft.com/office/word/2010/wordprocessingDrawing" xmlns:wp="http://schemas.openxmlformats.org/drawingml/2006/wordprocessingDrawing" xmlns:w10="urn:schemas-microsoft-com:office:word" xmlns:w="http://schemas.openxmlformats.org/wordprocessingml/2006/main" xmlns:w14="http://schemas.microsoft.com/office/word/2010/wordml" xmlns:w15="http://schemas.microsoft.com/office/word/2012/wordml" xmlns:w16cex="http://schemas.microsoft.com/office/word/2018/wordml/cex" xmlns:w16cid="http://schemas.microsoft.com/office/word/2016/wordml/cid" xmlns:w16="http://schemas.microsoft.com/office/word/2018/wordml" xmlns:w16sdtdh="http://schemas.microsoft.com/office/word/2020/wordml/sdtdatahash" xmlns:w16se="http://schemas.microsoft.com/office/word/2015/wordml/symex" xmlns:wpg="http://schemas.microsoft.com/office/word/2010/wordprocessingGroup" xmlns:wpi="http://schemas.microsoft.com/office/word/2010/wordprocessingInk" xmlns:wne="http://schemas.microsoft.com/office/word/2006/wordml" xmlns:wps="http://schemas.microsoft.com/office/word/2010/wordprocessingShape" mc:Ignorable="w14 w15 w16se w16cid w16 w16cex w16sdtdh wp14">
+<w:document xmlns:wpc="http://schemas.microsoft.com/office/word/2010/wordprocessingCanvas" xmlns:cx="http://schemas.microsoft.com/office/drawing/2014/chartex" xmlns:cx1="http://schemas.microsoft.com/office/drawing/2015/9/8/chartex" xmlns:cx2="http://schemas.microsoft.com/office/drawing/2015/10/21/chartex" xmlns:cx3="http://schemas.microsoft.com/office/drawing/2016/5/9/chartex" xmlns:cx4="http://schemas.microsoft.com/office/drawing/2016/5/10/chartex" xmlns:cx5="http://schemas.microsoft.com/office/drawing/2016/5/11/chartex" xmlns:cx6="http://schemas.microsoft.com/office/drawing/2016/5/12/chartex" xmlns:cx7="http://schemas.microsoft.com/office/drawing/2016/5/13/chartex" xmlns:cx8="http://schemas.microsoft.com/office/drawing/2016/5/14/chartex" xmlns:mc="http://schemas.openxmlformats.org/markup-compatibility/2006" xmlns:aink="http://schemas.microsoft.com/office/drawing/2016/ink" xmlns:am3d="http://schemas.microsoft.com/office/drawing/2017/model3d" xmlns:o="urn:schemas-microsoft-com:office:office" xmlns:oel="http://schemas.microsoft.com/office/2019/extlst" xmlns:r="http://schemas.openxmlformats.org/officeDocument/2006/relationships" xmlns:m="http://schemas.openxmlformats.org/officeDocument/2006/math" xmlns:v="urn:schemas-microsoft-com:vml" xmlns:wp14="http://schemas.microsoft.com/office/word/2010/wordprocessingDrawing" xmlns:wp="http://schemas.openxmlformats.org/drawingml/2006/wordprocessingDrawing" xmlns:w10="urn:schemas-microsoft-com:office:word" xmlns:w="http://schemas.openxmlformats.org/wordprocessingml/2006/main" xmlns:w14="http://schemas.microsoft.com/office/word/2010/wordml" xmlns:w15="http://schemas.microsoft.com/office/word/2012/wordml" xmlns:w16cex="http://schemas.microsoft.com/office/word/2018/wordml/cex" xmlns:w16cid="http://schemas.microsoft.com/office/word/2016/wordml/cid" xmlns:w16="http://schemas.microsoft.com/office/word/2018/wordml" xmlns:w16du="http://schemas.microsoft.com/office/word/2023/wordml/word16du" xmlns:w16sdtdh="http://schemas.microsoft.com/office/word/2020/wordml/sdtdatahash" xmlns:w16sdtfl="http://schemas.microsoft.com/office/word/2024/wordml/sdtformatlock" xmlns:w16se="http://schemas.microsoft.com/office/word/2015/wordml/symex" xmlns:wpg="http://schemas.microsoft.com/office/word/2010/wordprocessingGroup" xmlns:wpi="http://schemas.microsoft.com/office/word/2010/wordprocessingInk" xmlns:wne="http://schemas.microsoft.com/office/word/2006/wordml" xmlns:wps="http://schemas.microsoft.com/office/word/2010/wordprocessingShape" mc:Ignorable="w14 w15 w16se w16cid w16 w16cex w16sdtdh w16sdtfl w16du wp14">
   <w:body>
     <w:bookmarkStart w:id="0" w:name="_Hlk169887526" w:displacedByCustomXml="next"/>
     <w:bookmarkEnd w:id="0" w:displacedByCustomXml="next"/>
@@ -173,7 +173,7 @@
         </w:p>
         <w:tbl>
           <w:tblPr>
-            <w:tblStyle w:val="TableNormal"/>
+            <w:tblStyle w:val="TableNormal1"/>
             <w:tblpPr w:leftFromText="180" w:rightFromText="180" w:vertAnchor="text" w:horzAnchor="margin" w:tblpY="661"/>
             <w:tblW w:w="0" w:type="auto"/>
             <w:tblLayout w:type="fixed"/>
@@ -291,6 +291,7 @@
                   </w:rPr>
                   <w:t xml:space="preserve"> </w:t>
                 </w:r>
+                <w:proofErr w:type="spellStart"/>
                 <w:r>
                   <w:rPr>
                     <w:rFonts w:ascii="Times New Roman" w:eastAsia="Times New Roman" w:hAnsi="Times New Roman"/>
@@ -300,6 +301,7 @@
                   </w:rPr>
                   <w:t>енергетики</w:t>
                 </w:r>
+                <w:proofErr w:type="spellEnd"/>
                 <w:r>
                   <w:rPr>
                     <w:rFonts w:ascii="Times New Roman" w:eastAsia="Times New Roman" w:hAnsi="Times New Roman"/>
@@ -310,6 +312,7 @@
                   </w:rPr>
                   <w:t xml:space="preserve"> </w:t>
                 </w:r>
+                <w:proofErr w:type="spellStart"/>
                 <w:r>
                   <w:rPr>
                     <w:rFonts w:ascii="Times New Roman" w:eastAsia="Times New Roman" w:hAnsi="Times New Roman"/>
@@ -319,6 +322,7 @@
                   </w:rPr>
                   <w:t>та</w:t>
                 </w:r>
+                <w:proofErr w:type="spellEnd"/>
               </w:p>
               <w:p>
                 <w:pPr>
@@ -585,6 +589,7 @@
               <w:b/>
               <w:sz w:val="28"/>
               <w:szCs w:val="28"/>
+              <w:lang w:val="en-US"/>
             </w:rPr>
           </w:pPr>
           <w:r>
@@ -650,7 +655,7 @@
               <w:sz w:val="28"/>
               <w:szCs w:val="28"/>
             </w:rPr>
-            <w:t>Бірбан Юрій Васильович</w:t>
+            <w:t>Скальський Володимир</w:t>
           </w:r>
         </w:p>
         <w:p>
@@ -828,7 +833,7 @@
     </w:p>
     <w:p>
       <w:pPr>
-        <w:pStyle w:val="a3"/>
+        <w:pStyle w:val="ListParagraph"/>
         <w:numPr>
           <w:ilvl w:val="0"/>
           <w:numId w:val="1"/>
@@ -860,7 +865,7 @@
     </w:p>
     <w:p>
       <w:pPr>
-        <w:pStyle w:val="a3"/>
+        <w:pStyle w:val="ListParagraph"/>
         <w:numPr>
           <w:ilvl w:val="0"/>
           <w:numId w:val="1"/>
@@ -892,7 +897,7 @@
     </w:p>
     <w:p>
       <w:pPr>
-        <w:pStyle w:val="a3"/>
+        <w:pStyle w:val="ListParagraph"/>
         <w:numPr>
           <w:ilvl w:val="0"/>
           <w:numId w:val="1"/>
@@ -924,7 +929,7 @@
     </w:p>
     <w:p>
       <w:pPr>
-        <w:pStyle w:val="a3"/>
+        <w:pStyle w:val="ListParagraph"/>
         <w:numPr>
           <w:ilvl w:val="0"/>
           <w:numId w:val="1"/>
@@ -1195,10 +1200,10 @@
           <w:szCs w:val="32"/>
         </w:rPr>
         <w:drawing>
-          <wp:inline distT="0" distB="0" distL="0" distR="0" wp14:anchorId="633FAD53" wp14:editId="2FBF6928">
-            <wp:extent cx="6120765" cy="2667000"/>
-            <wp:effectExtent l="0" t="0" r="0" b="0"/>
-            <wp:docPr id="1" name="Рисунок 1"/>
+          <wp:inline distT="0" distB="0" distL="0" distR="0" wp14:anchorId="0BE8C587" wp14:editId="037669B1">
+            <wp:extent cx="6120765" cy="2635250"/>
+            <wp:effectExtent l="0" t="0" r="635" b="6350"/>
+            <wp:docPr id="1961518472" name="Picture 1" descr="A screenshot of a chat&#10;&#10;AI-generated content may be incorrect."/>
             <wp:cNvGraphicFramePr>
               <a:graphicFrameLocks xmlns:a="http://schemas.openxmlformats.org/drawingml/2006/main" noChangeAspect="1"/>
             </wp:cNvGraphicFramePr>
@@ -1206,7 +1211,7 @@
               <a:graphicData uri="http://schemas.openxmlformats.org/drawingml/2006/picture">
                 <pic:pic xmlns:pic="http://schemas.openxmlformats.org/drawingml/2006/picture">
                   <pic:nvPicPr>
-                    <pic:cNvPr id="1" name=""/>
+                    <pic:cNvPr id="1961518472" name="Picture 1" descr="A screenshot of a chat&#10;&#10;AI-generated content may be incorrect."/>
                     <pic:cNvPicPr/>
                   </pic:nvPicPr>
                   <pic:blipFill>
@@ -1218,7 +1223,7 @@
                   <pic:spPr>
                     <a:xfrm>
                       <a:off x="0" y="0"/>
-                      <a:ext cx="6120765" cy="2667000"/>
+                      <a:ext cx="6120765" cy="2635250"/>
                     </a:xfrm>
                     <a:prstGeom prst="rect">
                       <a:avLst/>
@@ -1334,10 +1339,10 @@
           <w:szCs w:val="32"/>
         </w:rPr>
         <w:drawing>
-          <wp:inline distT="0" distB="0" distL="0" distR="0" wp14:anchorId="51BF5C85" wp14:editId="4C4503BD">
-            <wp:extent cx="6120765" cy="3075305"/>
-            <wp:effectExtent l="0" t="0" r="0" b="0"/>
-            <wp:docPr id="2" name="Рисунок 2"/>
+          <wp:inline distT="0" distB="0" distL="0" distR="0" wp14:anchorId="2ACD87EE" wp14:editId="47B5CB34">
+            <wp:extent cx="6120765" cy="6047105"/>
+            <wp:effectExtent l="0" t="0" r="635" b="0"/>
+            <wp:docPr id="534424920" name="Picture 1" descr="A screen shot of a computer program&#10;&#10;AI-generated content may be incorrect."/>
             <wp:cNvGraphicFramePr>
               <a:graphicFrameLocks xmlns:a="http://schemas.openxmlformats.org/drawingml/2006/main" noChangeAspect="1"/>
             </wp:cNvGraphicFramePr>
@@ -1345,7 +1350,7 @@
               <a:graphicData uri="http://schemas.openxmlformats.org/drawingml/2006/picture">
                 <pic:pic xmlns:pic="http://schemas.openxmlformats.org/drawingml/2006/picture">
                   <pic:nvPicPr>
-                    <pic:cNvPr id="1" name=""/>
+                    <pic:cNvPr id="534424920" name="Picture 1" descr="A screen shot of a computer program&#10;&#10;AI-generated content may be incorrect."/>
                     <pic:cNvPicPr/>
                   </pic:nvPicPr>
                   <pic:blipFill>
@@ -1357,7 +1362,7 @@
                   <pic:spPr>
                     <a:xfrm>
                       <a:off x="0" y="0"/>
-                      <a:ext cx="6120765" cy="3075305"/>
+                      <a:ext cx="6120765" cy="6047105"/>
                     </a:xfrm>
                     <a:prstGeom prst="rect">
                       <a:avLst/>
@@ -1435,6 +1440,7 @@
           <w:sz w:val="32"/>
           <w:szCs w:val="32"/>
         </w:rPr>
+        <w:lastRenderedPageBreak/>
         <w:t>Додайте обробник події для наведення курсору на елемент, який змінює стиль цього елемента (наприклад, змінює колір фону або розмір шрифту).</w:t>
       </w:r>
     </w:p>
@@ -1454,10 +1460,10 @@
           <w:szCs w:val="32"/>
         </w:rPr>
         <w:drawing>
-          <wp:inline distT="0" distB="0" distL="0" distR="0" wp14:anchorId="07405EFC" wp14:editId="1617C9B7">
-            <wp:extent cx="6120765" cy="2444750"/>
-            <wp:effectExtent l="0" t="0" r="0" b="0"/>
-            <wp:docPr id="3" name="Рисунок 3"/>
+          <wp:inline distT="0" distB="0" distL="0" distR="0" wp14:anchorId="0F5B37D3" wp14:editId="089E4262">
+            <wp:extent cx="6120765" cy="2487930"/>
+            <wp:effectExtent l="0" t="0" r="635" b="1270"/>
+            <wp:docPr id="671707180" name="Picture 1" descr="A screenshot of a computer&#10;&#10;AI-generated content may be incorrect."/>
             <wp:cNvGraphicFramePr>
               <a:graphicFrameLocks xmlns:a="http://schemas.openxmlformats.org/drawingml/2006/main" noChangeAspect="1"/>
             </wp:cNvGraphicFramePr>
@@ -1465,7 +1471,7 @@
               <a:graphicData uri="http://schemas.openxmlformats.org/drawingml/2006/picture">
                 <pic:pic xmlns:pic="http://schemas.openxmlformats.org/drawingml/2006/picture">
                   <pic:nvPicPr>
-                    <pic:cNvPr id="1" name=""/>
+                    <pic:cNvPr id="671707180" name="Picture 1" descr="A screenshot of a computer&#10;&#10;AI-generated content may be incorrect."/>
                     <pic:cNvPicPr/>
                   </pic:nvPicPr>
                   <pic:blipFill>
@@ -1477,7 +1483,7 @@
                   <pic:spPr>
                     <a:xfrm>
                       <a:off x="0" y="0"/>
-                      <a:ext cx="6120765" cy="2444750"/>
+                      <a:ext cx="6120765" cy="2487930"/>
                     </a:xfrm>
                     <a:prstGeom prst="rect">
                       <a:avLst/>
@@ -1511,7 +1517,6 @@
           <w:sz w:val="32"/>
           <w:szCs w:val="32"/>
         </w:rPr>
-        <w:lastRenderedPageBreak/>
         <w:t>Динамічна зміна контенту:</w:t>
       </w:r>
     </w:p>
@@ -1611,10 +1616,10 @@
           <w:szCs w:val="32"/>
         </w:rPr>
         <w:drawing>
-          <wp:inline distT="0" distB="0" distL="0" distR="0" wp14:anchorId="56A8352C" wp14:editId="473AD844">
-            <wp:extent cx="6120765" cy="2470785"/>
-            <wp:effectExtent l="0" t="0" r="0" b="5715"/>
-            <wp:docPr id="6" name="Рисунок 6"/>
+          <wp:inline distT="0" distB="0" distL="0" distR="0" wp14:anchorId="1F5A4D1F" wp14:editId="0873483B">
+            <wp:extent cx="6120765" cy="3469005"/>
+            <wp:effectExtent l="0" t="0" r="635" b="0"/>
+            <wp:docPr id="664172612" name="Picture 1" descr="A screenshot of a computer&#10;&#10;AI-generated content may be incorrect."/>
             <wp:cNvGraphicFramePr>
               <a:graphicFrameLocks xmlns:a="http://schemas.openxmlformats.org/drawingml/2006/main" noChangeAspect="1"/>
             </wp:cNvGraphicFramePr>
@@ -1622,7 +1627,7 @@
               <a:graphicData uri="http://schemas.openxmlformats.org/drawingml/2006/picture">
                 <pic:pic xmlns:pic="http://schemas.openxmlformats.org/drawingml/2006/picture">
                   <pic:nvPicPr>
-                    <pic:cNvPr id="1" name=""/>
+                    <pic:cNvPr id="664172612" name="Picture 1" descr="A screenshot of a computer&#10;&#10;AI-generated content may be incorrect."/>
                     <pic:cNvPicPr/>
                   </pic:nvPicPr>
                   <pic:blipFill>
@@ -1634,7 +1639,7 @@
                   <pic:spPr>
                     <a:xfrm>
                       <a:off x="0" y="0"/>
-                      <a:ext cx="6120765" cy="2470785"/>
+                      <a:ext cx="6120765" cy="3469005"/>
                     </a:xfrm>
                     <a:prstGeom prst="rect">
                       <a:avLst/>
@@ -1693,6 +1698,7 @@
           <w:sz w:val="32"/>
           <w:szCs w:val="32"/>
         </w:rPr>
+        <w:lastRenderedPageBreak/>
         <w:t>Добавте</w:t>
       </w:r>
       <w:proofErr w:type="spellEnd"/>
@@ -1902,10 +1908,10 @@
           <w:szCs w:val="32"/>
         </w:rPr>
         <w:drawing>
-          <wp:inline distT="0" distB="0" distL="0" distR="0" wp14:anchorId="7A768D65" wp14:editId="3C5A8B37">
-            <wp:extent cx="6120765" cy="2330450"/>
-            <wp:effectExtent l="0" t="0" r="0" b="0"/>
-            <wp:docPr id="5" name="Рисунок 5"/>
+          <wp:inline distT="0" distB="0" distL="0" distR="0" wp14:anchorId="70AF7118" wp14:editId="511752BE">
+            <wp:extent cx="6120765" cy="3453765"/>
+            <wp:effectExtent l="0" t="0" r="635" b="635"/>
+            <wp:docPr id="634600556" name="Picture 1"/>
             <wp:cNvGraphicFramePr>
               <a:graphicFrameLocks xmlns:a="http://schemas.openxmlformats.org/drawingml/2006/main" noChangeAspect="1"/>
             </wp:cNvGraphicFramePr>
@@ -1913,7 +1919,7 @@
               <a:graphicData uri="http://schemas.openxmlformats.org/drawingml/2006/picture">
                 <pic:pic xmlns:pic="http://schemas.openxmlformats.org/drawingml/2006/picture">
                   <pic:nvPicPr>
-                    <pic:cNvPr id="1" name=""/>
+                    <pic:cNvPr id="634600556" name=""/>
                     <pic:cNvPicPr/>
                   </pic:nvPicPr>
                   <pic:blipFill>
@@ -1925,7 +1931,7 @@
                   <pic:spPr>
                     <a:xfrm>
                       <a:off x="0" y="0"/>
-                      <a:ext cx="6120765" cy="2330450"/>
+                      <a:ext cx="6120765" cy="3453765"/>
                     </a:xfrm>
                     <a:prstGeom prst="rect">
                       <a:avLst/>
@@ -1964,13 +1970,12 @@
           <w:sz w:val="32"/>
           <w:szCs w:val="32"/>
         </w:rPr>
-        <w:lastRenderedPageBreak/>
         <w:t>ВИСНОВОК</w:t>
       </w:r>
     </w:p>
     <w:p>
       <w:pPr>
-        <w:pStyle w:val="a4"/>
+        <w:pStyle w:val="NormalWeb"/>
         <w:rPr>
           <w:rFonts w:asciiTheme="minorHAnsi" w:hAnsiTheme="minorHAnsi"/>
           <w:sz w:val="28"/>
@@ -1986,7 +1991,7 @@
       </w:r>
       <w:r>
         <w:rPr>
-          <w:rStyle w:val="a5"/>
+          <w:rStyle w:val="Strong"/>
           <w:sz w:val="28"/>
           <w:szCs w:val="28"/>
         </w:rPr>
@@ -2001,7 +2006,7 @@
       </w:r>
       <w:r>
         <w:rPr>
-          <w:rStyle w:val="a5"/>
+          <w:rStyle w:val="Strong"/>
           <w:sz w:val="28"/>
           <w:szCs w:val="28"/>
         </w:rPr>
@@ -2016,7 +2021,7 @@
       </w:r>
       <w:r>
         <w:rPr>
-          <w:rStyle w:val="a5"/>
+          <w:rStyle w:val="Strong"/>
           <w:sz w:val="28"/>
           <w:szCs w:val="28"/>
         </w:rPr>
@@ -2054,7 +2059,7 @@
 </file>
 
 <file path=word/numbering.xml><?xml version="1.0" encoding="utf-8"?>
-<w:numbering xmlns:wpc="http://schemas.microsoft.com/office/word/2010/wordprocessingCanvas" xmlns:cx="http://schemas.microsoft.com/office/drawing/2014/chartex" xmlns:cx1="http://schemas.microsoft.com/office/drawing/2015/9/8/chartex" xmlns:cx2="http://schemas.microsoft.com/office/drawing/2015/10/21/chartex" xmlns:cx3="http://schemas.microsoft.com/office/drawing/2016/5/9/chartex" xmlns:cx4="http://schemas.microsoft.com/office/drawing/2016/5/10/chartex" xmlns:cx5="http://schemas.microsoft.com/office/drawing/2016/5/11/chartex" xmlns:cx6="http://schemas.microsoft.com/office/drawing/2016/5/12/chartex" xmlns:cx7="http://schemas.microsoft.com/office/drawing/2016/5/13/chartex" xmlns:cx8="http://schemas.microsoft.com/office/drawing/2016/5/14/chartex" xmlns:mc="http://schemas.openxmlformats.org/markup-compatibility/2006" xmlns:aink="http://schemas.microsoft.com/office/drawing/2016/ink" xmlns:am3d="http://schemas.microsoft.com/office/drawing/2017/model3d" xmlns:o="urn:schemas-microsoft-com:office:office" xmlns:r="http://schemas.openxmlformats.org/officeDocument/2006/relationships" xmlns:m="http://schemas.openxmlformats.org/officeDocument/2006/math" xmlns:v="urn:schemas-microsoft-com:vml" xmlns:wp14="http://schemas.microsoft.com/office/word/2010/wordprocessingDrawing" xmlns:wp="http://schemas.openxmlformats.org/drawingml/2006/wordprocessingDrawing" xmlns:w10="urn:schemas-microsoft-com:office:word" xmlns:w="http://schemas.openxmlformats.org/wordprocessingml/2006/main" xmlns:w14="http://schemas.microsoft.com/office/word/2010/wordml" xmlns:w15="http://schemas.microsoft.com/office/word/2012/wordml" xmlns:w16cex="http://schemas.microsoft.com/office/word/2018/wordml/cex" xmlns:w16cid="http://schemas.microsoft.com/office/word/2016/wordml/cid" xmlns:w16="http://schemas.microsoft.com/office/word/2018/wordml" xmlns:w16sdtdh="http://schemas.microsoft.com/office/word/2020/wordml/sdtdatahash" xmlns:w16se="http://schemas.microsoft.com/office/word/2015/wordml/symex" xmlns:wpg="http://schemas.microsoft.com/office/word/2010/wordprocessingGroup" xmlns:wpi="http://schemas.microsoft.com/office/word/2010/wordprocessingInk" xmlns:wne="http://schemas.microsoft.com/office/word/2006/wordml" xmlns:wps="http://schemas.microsoft.com/office/word/2010/wordprocessingShape" mc:Ignorable="w14 w15 w16se w16cid w16 w16cex w16sdtdh wp14">
+<w:numbering xmlns:wpc="http://schemas.microsoft.com/office/word/2010/wordprocessingCanvas" xmlns:cx="http://schemas.microsoft.com/office/drawing/2014/chartex" xmlns:cx1="http://schemas.microsoft.com/office/drawing/2015/9/8/chartex" xmlns:cx2="http://schemas.microsoft.com/office/drawing/2015/10/21/chartex" xmlns:cx3="http://schemas.microsoft.com/office/drawing/2016/5/9/chartex" xmlns:cx4="http://schemas.microsoft.com/office/drawing/2016/5/10/chartex" xmlns:cx5="http://schemas.microsoft.com/office/drawing/2016/5/11/chartex" xmlns:cx6="http://schemas.microsoft.com/office/drawing/2016/5/12/chartex" xmlns:cx7="http://schemas.microsoft.com/office/drawing/2016/5/13/chartex" xmlns:cx8="http://schemas.microsoft.com/office/drawing/2016/5/14/chartex" xmlns:mc="http://schemas.openxmlformats.org/markup-compatibility/2006" xmlns:aink="http://schemas.microsoft.com/office/drawing/2016/ink" xmlns:am3d="http://schemas.microsoft.com/office/drawing/2017/model3d" xmlns:o="urn:schemas-microsoft-com:office:office" xmlns:oel="http://schemas.microsoft.com/office/2019/extlst" xmlns:r="http://schemas.openxmlformats.org/officeDocument/2006/relationships" xmlns:m="http://schemas.openxmlformats.org/officeDocument/2006/math" xmlns:v="urn:schemas-microsoft-com:vml" xmlns:wp14="http://schemas.microsoft.com/office/word/2010/wordprocessingDrawing" xmlns:wp="http://schemas.openxmlformats.org/drawingml/2006/wordprocessingDrawing" xmlns:w10="urn:schemas-microsoft-com:office:word" xmlns:w="http://schemas.openxmlformats.org/wordprocessingml/2006/main" xmlns:w14="http://schemas.microsoft.com/office/word/2010/wordml" xmlns:w15="http://schemas.microsoft.com/office/word/2012/wordml" xmlns:w16cex="http://schemas.microsoft.com/office/word/2018/wordml/cex" xmlns:w16cid="http://schemas.microsoft.com/office/word/2016/wordml/cid" xmlns:w16="http://schemas.microsoft.com/office/word/2018/wordml" xmlns:w16du="http://schemas.microsoft.com/office/word/2023/wordml/word16du" xmlns:w16sdtdh="http://schemas.microsoft.com/office/word/2020/wordml/sdtdatahash" xmlns:w16sdtfl="http://schemas.microsoft.com/office/word/2024/wordml/sdtformatlock" xmlns:w16se="http://schemas.microsoft.com/office/word/2015/wordml/symex" xmlns:wpg="http://schemas.microsoft.com/office/word/2010/wordprocessingGroup" xmlns:wpi="http://schemas.microsoft.com/office/word/2010/wordprocessingInk" xmlns:wne="http://schemas.microsoft.com/office/word/2006/wordml" xmlns:wps="http://schemas.microsoft.com/office/word/2010/wordprocessingShape" mc:Ignorable="w14 w15 w16se w16cid w16 w16cex w16sdtdh w16sdtfl w16du wp14">
   <w:abstractNum w:abstractNumId="0" w15:restartNumberingAfterBreak="0">
     <w:nsid w:val="0C571C13"/>
     <w:multiLevelType w:val="hybridMultilevel"/>
@@ -2285,17 +2290,17 @@
       </w:pPr>
     </w:lvl>
   </w:abstractNum>
-  <w:num w:numId="1">
+  <w:num w:numId="1" w16cid:durableId="1936665481">
     <w:abstractNumId w:val="0"/>
   </w:num>
-  <w:num w:numId="2">
+  <w:num w:numId="2" w16cid:durableId="124586871">
     <w:abstractNumId w:val="1"/>
   </w:num>
 </w:numbering>
 </file>
 
 <file path=word/styles.xml><?xml version="1.0" encoding="utf-8"?>
-<w:styles xmlns:mc="http://schemas.openxmlformats.org/markup-compatibility/2006" xmlns:r="http://schemas.openxmlformats.org/officeDocument/2006/relationships" xmlns:w="http://schemas.openxmlformats.org/wordprocessingml/2006/main" xmlns:w14="http://schemas.microsoft.com/office/word/2010/wordml" xmlns:w15="http://schemas.microsoft.com/office/word/2012/wordml" xmlns:w16cex="http://schemas.microsoft.com/office/word/2018/wordml/cex" xmlns:w16cid="http://schemas.microsoft.com/office/word/2016/wordml/cid" xmlns:w16="http://schemas.microsoft.com/office/word/2018/wordml" xmlns:w16sdtdh="http://schemas.microsoft.com/office/word/2020/wordml/sdtdatahash" xmlns:w16se="http://schemas.microsoft.com/office/word/2015/wordml/symex" mc:Ignorable="w14 w15 w16se w16cid w16 w16cex w16sdtdh">
+<w:styles xmlns:mc="http://schemas.openxmlformats.org/markup-compatibility/2006" xmlns:r="http://schemas.openxmlformats.org/officeDocument/2006/relationships" xmlns:w="http://schemas.openxmlformats.org/wordprocessingml/2006/main" xmlns:w14="http://schemas.microsoft.com/office/word/2010/wordml" xmlns:w15="http://schemas.microsoft.com/office/word/2012/wordml" xmlns:w16cex="http://schemas.microsoft.com/office/word/2018/wordml/cex" xmlns:w16cid="http://schemas.microsoft.com/office/word/2016/wordml/cid" xmlns:w16="http://schemas.microsoft.com/office/word/2018/wordml" xmlns:w16du="http://schemas.microsoft.com/office/word/2023/wordml/word16du" xmlns:w16sdtdh="http://schemas.microsoft.com/office/word/2020/wordml/sdtdatahash" xmlns:w16sdtfl="http://schemas.microsoft.com/office/word/2024/wordml/sdtformatlock" xmlns:w16se="http://schemas.microsoft.com/office/word/2015/wordml/symex" mc:Ignorable="w14 w15 w16se w16cid w16 w16cex w16sdtdh w16sdtfl w16du">
   <w:docDefaults>
     <w:rPrDefault>
       <w:rPr>
@@ -2689,17 +2694,17 @@
     <w:lsdException w:name="Unresolved Mention" w:semiHidden="1" w:unhideWhenUsed="1"/>
     <w:lsdException w:name="Smart Link" w:semiHidden="1" w:unhideWhenUsed="1"/>
   </w:latentStyles>
-  <w:style w:type="paragraph" w:default="1" w:styleId="a">
+  <w:style w:type="paragraph" w:default="1" w:styleId="Normal">
     <w:name w:val="Normal"/>
     <w:qFormat/>
   </w:style>
-  <w:style w:type="character" w:default="1" w:styleId="a0">
+  <w:style w:type="character" w:default="1" w:styleId="DefaultParagraphFont">
     <w:name w:val="Default Paragraph Font"/>
     <w:uiPriority w:val="1"/>
     <w:semiHidden/>
     <w:unhideWhenUsed/>
   </w:style>
-  <w:style w:type="table" w:default="1" w:styleId="a1">
+  <w:style w:type="table" w:default="1" w:styleId="TableNormal">
     <w:name w:val="Normal Table"/>
     <w:uiPriority w:val="99"/>
     <w:semiHidden/>
@@ -2714,14 +2719,14 @@
       </w:tblCellMar>
     </w:tblPr>
   </w:style>
-  <w:style w:type="numbering" w:default="1" w:styleId="a2">
+  <w:style w:type="numbering" w:default="1" w:styleId="NoList">
     <w:name w:val="No List"/>
     <w:uiPriority w:val="99"/>
     <w:semiHidden/>
     <w:unhideWhenUsed/>
   </w:style>
-  <w:style w:type="table" w:customStyle="1" w:styleId="TableNormal">
-    <w:name w:val="Table Normal"/>
+  <w:style w:type="table" w:customStyle="1" w:styleId="TableNormal1">
+    <w:name w:val="Table Normal1"/>
     <w:uiPriority w:val="2"/>
     <w:semiHidden/>
     <w:unhideWhenUsed/>
@@ -2746,9 +2751,9 @@
       </w:tblCellMar>
     </w:tblPr>
   </w:style>
-  <w:style w:type="paragraph" w:styleId="a3">
+  <w:style w:type="paragraph" w:styleId="ListParagraph">
     <w:name w:val="List Paragraph"/>
-    <w:basedOn w:val="a"/>
+    <w:basedOn w:val="Normal"/>
     <w:uiPriority w:val="34"/>
     <w:qFormat/>
     <w:rsid w:val="00596BB0"/>
@@ -2764,9 +2769,9 @@
       <w14:ligatures w14:val="standardContextual"/>
     </w:rPr>
   </w:style>
-  <w:style w:type="paragraph" w:styleId="a4">
+  <w:style w:type="paragraph" w:styleId="NormalWeb">
     <w:name w:val="Normal (Web)"/>
-    <w:basedOn w:val="a"/>
+    <w:basedOn w:val="Normal"/>
     <w:uiPriority w:val="99"/>
     <w:semiHidden/>
     <w:unhideWhenUsed/>
@@ -2781,9 +2786,9 @@
       <w:lang w:eastAsia="uk-UA"/>
     </w:rPr>
   </w:style>
-  <w:style w:type="character" w:styleId="a5">
+  <w:style w:type="character" w:styleId="Strong">
     <w:name w:val="Strong"/>
-    <w:basedOn w:val="a0"/>
+    <w:basedOn w:val="DefaultParagraphFont"/>
     <w:uiPriority w:val="22"/>
     <w:qFormat/>
     <w:rsid w:val="00596BB0"/>
